--- a/tugas_2/Tugas 2 - Network Programming.docx
+++ b/tugas_2/Tugas 2 - Network Programming.docx
@@ -4176,7 +4176,6 @@
             </w:r>
           </w:p>
           <w:p>
-            <w:bookmarkStart w:id="0" w:name="_GoBack"/>
             <w:r>
               <w:drawing>
                 <wp:inline distT="0" distB="0" distL="0" distR="0" wp14:anchorId="7FDB4C6F" wp14:editId="1B1038AF">
@@ -4214,7 +4213,6 @@
                 </wp:inline>
               </w:drawing>
             </w:r>
-            <w:bookmarkEnd w:id="0"/>
           </w:p>
           <w:p/>
           <w:p/>
@@ -7343,7 +7341,89 @@
               <w:t>:</w:t>
             </w:r>
           </w:p>
-          <w:p/>
+          <w:p>
+            <w:r>
+              <w:drawing>
+                <wp:inline distT="0" distB="0" distL="0" distR="0" wp14:anchorId="7A0ECE67" wp14:editId="2511342A">
+                  <wp:extent cx="1968500" cy="901700"/>
+                  <wp:effectExtent l="0" t="0" r="0" b="0"/>
+                  <wp:docPr id="12" name="Picture 12"/>
+                  <wp:cNvGraphicFramePr>
+                    <a:graphicFrameLocks xmlns:a="http://schemas.openxmlformats.org/drawingml/2006/main" noChangeAspect="1"/>
+                  </wp:cNvGraphicFramePr>
+                  <a:graphic xmlns:a="http://schemas.openxmlformats.org/drawingml/2006/main">
+                    <a:graphicData uri="http://schemas.openxmlformats.org/drawingml/2006/picture">
+                      <pic:pic xmlns:pic="http://schemas.openxmlformats.org/drawingml/2006/picture">
+                        <pic:nvPicPr>
+                          <pic:cNvPr id="1" name=""/>
+                          <pic:cNvPicPr/>
+                        </pic:nvPicPr>
+                        <pic:blipFill>
+                          <a:blip r:embed="rId31"/>
+                          <a:stretch>
+                            <a:fillRect/>
+                          </a:stretch>
+                        </pic:blipFill>
+                        <pic:spPr>
+                          <a:xfrm>
+                            <a:off x="0" y="0"/>
+                            <a:ext cx="1968500" cy="901700"/>
+                          </a:xfrm>
+                          <a:prstGeom prst="rect">
+                            <a:avLst/>
+                          </a:prstGeom>
+                        </pic:spPr>
+                      </pic:pic>
+                    </a:graphicData>
+                  </a:graphic>
+                </wp:inline>
+              </w:drawing>
+            </w:r>
+          </w:p>
+          <w:p>
+            <w:r>
+              <w:lastRenderedPageBreak/>
+              <w:drawing>
+                <wp:inline distT="0" distB="0" distL="0" distR="0" wp14:anchorId="0F7DC2D7" wp14:editId="66A87E61">
+                  <wp:extent cx="2667000" cy="1701800"/>
+                  <wp:effectExtent l="0" t="0" r="0" b="0"/>
+                  <wp:docPr id="15" name="Picture 15"/>
+                  <wp:cNvGraphicFramePr>
+                    <a:graphicFrameLocks xmlns:a="http://schemas.openxmlformats.org/drawingml/2006/main" noChangeAspect="1"/>
+                  </wp:cNvGraphicFramePr>
+                  <a:graphic xmlns:a="http://schemas.openxmlformats.org/drawingml/2006/main">
+                    <a:graphicData uri="http://schemas.openxmlformats.org/drawingml/2006/picture">
+                      <pic:pic xmlns:pic="http://schemas.openxmlformats.org/drawingml/2006/picture">
+                        <pic:nvPicPr>
+                          <pic:cNvPr id="1" name=""/>
+                          <pic:cNvPicPr/>
+                        </pic:nvPicPr>
+                        <pic:blipFill>
+                          <a:blip r:embed="rId32"/>
+                          <a:stretch>
+                            <a:fillRect/>
+                          </a:stretch>
+                        </pic:blipFill>
+                        <pic:spPr>
+                          <a:xfrm>
+                            <a:off x="0" y="0"/>
+                            <a:ext cx="2667000" cy="1701800"/>
+                          </a:xfrm>
+                          <a:prstGeom prst="rect">
+                            <a:avLst/>
+                          </a:prstGeom>
+                        </pic:spPr>
+                      </pic:pic>
+                    </a:graphicData>
+                  </a:graphic>
+                </wp:inline>
+              </w:drawing>
+            </w:r>
+          </w:p>
+          <w:p>
+            <w:bookmarkStart w:id="0" w:name="_GoBack"/>
+            <w:bookmarkEnd w:id="0"/>
+          </w:p>
           <w:p/>
           <w:p/>
           <w:p/>
@@ -7898,7 +7978,6 @@
                 <w:sz w:val="22"/>
                 <w:szCs w:val="22"/>
               </w:rPr>
-              <w:lastRenderedPageBreak/>
               <w:t>Jalankan</w:t>
             </w:r>
             <w:proofErr w:type="spellEnd"/>
@@ -13296,7 +13375,7 @@
 </file>
 
 <file path=customXml/itemProps1.xml><?xml version="1.0" encoding="utf-8"?>
-<ds:datastoreItem xmlns:ds="http://schemas.openxmlformats.org/officeDocument/2006/customXml" ds:itemID="{15E8615F-64BB-FD4A-912F-1822BE3F9BEB}">
+<ds:datastoreItem xmlns:ds="http://schemas.openxmlformats.org/officeDocument/2006/customXml" ds:itemID="{6D03DEAC-DA38-E44C-923B-AF87EBF825B8}">
   <ds:schemaRefs>
     <ds:schemaRef ds:uri="http://schemas.openxmlformats.org/officeDocument/2006/bibliography"/>
   </ds:schemaRefs>
